--- a/journal.docx
+++ b/journal.docx
@@ -86,7 +86,15 @@
       </w:pPr>
       <w:r>
         <w:rPr/>
-        <w:t>I logged in to the ‘Internet’ and found the so called ‘GitHub’ code repository, and forked the repository to my local ‘computer’.</w:t>
+        <w:t xml:space="preserve">I logged in to the ‘Internet’ and found the so called ‘GitHub’ code repository, and forked the repository to my </w:t>
+      </w:r>
+      <w:r>
+        <w:rPr/>
+        <w:t xml:space="preserve">user, and cloned it to my </w:t>
+      </w:r>
+      <w:r>
+        <w:rPr/>
+        <w:t>local ‘computer’.</w:t>
       </w:r>
     </w:p>
     <w:p>
@@ -145,23 +153,7 @@
       </w:pPr>
       <w:r>
         <w:rPr/>
-        <w:t xml:space="preserve">The tool was reading instructions from a ‘pom.xml’ file </w:t>
-      </w:r>
-      <w:r>
-        <w:rPr/>
-        <w:t xml:space="preserve">on </w:t>
-      </w:r>
-      <w:r>
-        <w:rPr/>
-        <w:t>how to build the executable file, and what dependencies are required for the build process. It was</w:t>
-      </w:r>
-      <w:r>
-        <w:rPr/>
-        <w:t xml:space="preserve"> </w:t>
-      </w:r>
-      <w:r>
-        <w:rPr/>
-        <w:t>fascinating.</w:t>
+        <w:t>The tool was reading instructions from a ‘pom.xml’ file on how to build the executable file, and what dependencies are required for the build process. It was fascinating.</w:t>
       </w:r>
     </w:p>
     <w:p>
@@ -293,11 +285,7 @@
       </w:pPr>
       <w:r>
         <w:rPr/>
-        <w:t xml:space="preserve">The first thing I did was edit the project I forked to suit the task I was given. </w:t>
-      </w:r>
-      <w:r>
-        <w:rPr/>
-        <w:t>This step was pretty easy, as all was needed was to edit the ‘&lt;version&gt;’ field of the pom file, and the ‘println’ field of the App.java file.</w:t>
+        <w:t>The first thing I did was edit the project I forked to suit the task I was given. This step was pretty easy, as all was needed was to edit the ‘&lt;version&gt;’ field of the pom file, and the ‘println’ field of the App.java file.</w:t>
       </w:r>
     </w:p>
     <w:p>
@@ -685,7 +673,10 @@
         </w:rPr>
       </w:pPr>
       <w:r>
-        <w:rPr/>
+        <w:rPr>
+          <w:sz w:val="24"/>
+          <w:szCs w:val="24"/>
+        </w:rPr>
       </w:r>
     </w:p>
     <w:p>
@@ -700,7 +691,10 @@
         </w:rPr>
       </w:pPr>
       <w:r>
-        <w:rPr/>
+        <w:rPr>
+          <w:sz w:val="24"/>
+          <w:szCs w:val="24"/>
+        </w:rPr>
       </w:r>
     </w:p>
     <w:p>
@@ -894,27 +888,7 @@
           <w:szCs w:val="22"/>
           <w:u w:val="none"/>
         </w:rPr>
-        <w:t xml:space="preserve">or </w:t>
-      </w:r>
-      <w:r>
-        <w:rPr>
-          <w:i w:val="false"/>
-          <w:iCs w:val="false"/>
-          <w:sz w:val="22"/>
-          <w:szCs w:val="22"/>
-          <w:u w:val="none"/>
-        </w:rPr>
-        <w:t>fetching the last</w:t>
-      </w:r>
-      <w:r>
-        <w:rPr>
-          <w:i w:val="false"/>
-          <w:iCs w:val="false"/>
-          <w:sz w:val="22"/>
-          <w:szCs w:val="22"/>
-          <w:u w:val="none"/>
-        </w:rPr>
-        <w:t xml:space="preserve"> commit from github.</w:t>
+        <w:t>or fetching the last commit from github.</w:t>
       </w:r>
     </w:p>
     <w:p>
@@ -1291,23 +1265,7 @@
           <w:iCs w:val="false"/>
           <w:u w:val="none"/>
         </w:rPr>
-        <w:t xml:space="preserve">I edited the Dockerfile so it will run as non root. </w:t>
-      </w:r>
-      <w:r>
-        <w:rPr>
-          <w:i w:val="false"/>
-          <w:iCs w:val="false"/>
-          <w:u w:val="none"/>
-        </w:rPr>
-        <w:t>T</w:t>
-      </w:r>
-      <w:r>
-        <w:rPr>
-          <w:i w:val="false"/>
-          <w:iCs w:val="false"/>
-          <w:u w:val="none"/>
-        </w:rPr>
-        <w:t>his highly improves security.</w:t>
+        <w:t>I edited the Dockerfile so it will run as non root. This highly improves security.</w:t>
       </w:r>
     </w:p>
     <w:p>
@@ -1377,27 +1335,7 @@
           <w:szCs w:val="24"/>
           <w:u w:val="none"/>
         </w:rPr>
-        <w:t xml:space="preserve">It took me over </w:t>
-      </w:r>
-      <w:r>
-        <w:rPr>
-          <w:i w:val="false"/>
-          <w:iCs w:val="false"/>
-          <w:sz w:val="24"/>
-          <w:szCs w:val="24"/>
-          <w:u w:val="none"/>
-        </w:rPr>
-        <w:t>7</w:t>
-      </w:r>
-      <w:r>
-        <w:rPr>
-          <w:i w:val="false"/>
-          <w:iCs w:val="false"/>
-          <w:sz w:val="24"/>
-          <w:szCs w:val="24"/>
-          <w:u w:val="none"/>
-        </w:rPr>
-        <w:t>0 commits to finally to get to the complete pipeline, but it is finally ready.</w:t>
+        <w:t>It took me over 70 commits to finally to get to the complete pipeline, but it is finally ready.</w:t>
       </w:r>
     </w:p>
     <w:p>

--- a/journal.docx
+++ b/journal.docx
@@ -86,15 +86,7 @@
       </w:pPr>
       <w:r>
         <w:rPr/>
-        <w:t xml:space="preserve">I logged in to the ‘Internet’ and found the so called ‘GitHub’ code repository, and forked the repository to my </w:t>
-      </w:r>
-      <w:r>
-        <w:rPr/>
-        <w:t xml:space="preserve">user, and cloned it to my </w:t>
-      </w:r>
-      <w:r>
-        <w:rPr/>
-        <w:t>local ‘computer’.</w:t>
+        <w:t>I logged in to the ‘Internet’ and found the so called ‘GitHub’ code repository, and forked the repository to my user, and cloned it to my local ‘computer’.</w:t>
       </w:r>
     </w:p>
     <w:p>
@@ -922,27 +914,27 @@
           <w:szCs w:val="22"/>
           <w:u w:val="single"/>
         </w:rPr>
-        <w:t>docker/setup-buildx-action@v2</w:t>
-      </w:r>
-      <w:r>
-        <w:rPr>
-          <w:i/>
-          <w:iCs/>
-          <w:sz w:val="22"/>
-          <w:szCs w:val="22"/>
-          <w:u w:val="none"/>
-        </w:rPr>
-        <w:t xml:space="preserve">: Enables </w:t>
-      </w:r>
-      <w:r>
-        <w:rPr>
-          <w:i w:val="false"/>
-          <w:iCs w:val="false"/>
-          <w:sz w:val="22"/>
-          <w:szCs w:val="22"/>
-          <w:u w:val="none"/>
-        </w:rPr>
-        <w:t>building dockers images on the runner.</w:t>
+        <w:t>docker/login-action@v2</w:t>
+      </w:r>
+      <w:r>
+        <w:rPr>
+          <w:i/>
+          <w:iCs/>
+          <w:sz w:val="22"/>
+          <w:szCs w:val="22"/>
+          <w:u w:val="none"/>
+        </w:rPr>
+        <w:t>:</w:t>
+      </w:r>
+      <w:r>
+        <w:rPr>
+          <w:i w:val="false"/>
+          <w:iCs w:val="false"/>
+          <w:sz w:val="22"/>
+          <w:szCs w:val="22"/>
+          <w:u w:val="none"/>
+        </w:rPr>
+        <w:t xml:space="preserve"> For logging into Dockerhub</w:t>
       </w:r>
     </w:p>
     <w:p>
@@ -967,90 +959,6 @@
           <w:u w:val="none"/>
         </w:rPr>
         <w:t xml:space="preserve">   </w:t>
-      </w:r>
-      <w:r>
-        <w:rPr>
-          <w:i/>
-          <w:iCs/>
-          <w:sz w:val="22"/>
-          <w:szCs w:val="22"/>
-          <w:u w:val="single"/>
-        </w:rPr>
-        <w:t>docker/login-action@v2</w:t>
-      </w:r>
-      <w:r>
-        <w:rPr>
-          <w:i/>
-          <w:iCs/>
-          <w:sz w:val="22"/>
-          <w:szCs w:val="22"/>
-          <w:u w:val="none"/>
-        </w:rPr>
-        <w:t>:</w:t>
-      </w:r>
-      <w:r>
-        <w:rPr>
-          <w:i w:val="false"/>
-          <w:iCs w:val="false"/>
-          <w:sz w:val="22"/>
-          <w:szCs w:val="22"/>
-          <w:u w:val="none"/>
-        </w:rPr>
-        <w:t xml:space="preserve"> For logging into Dockerhub</w:t>
-      </w:r>
-    </w:p>
-    <w:p>
-      <w:pPr>
-        <w:pStyle w:val="Normal"/>
-        <w:bidi w:val="0"/>
-        <w:jc w:val="left"/>
-        <w:rPr>
-          <w:i/>
-          <w:i/>
-          <w:iCs/>
-          <w:sz w:val="22"/>
-          <w:szCs w:val="22"/>
-        </w:rPr>
-      </w:pPr>
-      <w:r>
-        <w:rPr>
-          <w:i/>
-          <w:iCs/>
-          <w:sz w:val="22"/>
-          <w:szCs w:val="22"/>
-          <w:u w:val="none"/>
-        </w:rPr>
-        <w:t xml:space="preserve">   </w:t>
-      </w:r>
-      <w:r>
-        <w:rPr>
-          <w:i/>
-          <w:iCs/>
-          <w:sz w:val="22"/>
-          <w:szCs w:val="22"/>
-          <w:u w:val="single"/>
-        </w:rPr>
-        <w:t>docker/build-push-action@v2</w:t>
-      </w:r>
-      <w:r>
-        <w:rPr>
-          <w:i/>
-          <w:iCs/>
-          <w:sz w:val="22"/>
-          <w:szCs w:val="22"/>
-          <w:u w:val="none"/>
-        </w:rPr>
-        <w:t>:</w:t>
-      </w:r>
-      <w:r>
-        <w:rPr>
-          <w:i w:val="false"/>
-          <w:iCs w:val="false"/>
-          <w:sz w:val="22"/>
-          <w:szCs w:val="22"/>
-          <w:u w:val="none"/>
-        </w:rPr>
-        <w:t xml:space="preserve"> For building and pushing to Dockerhub.</w:t>
       </w:r>
     </w:p>
     <w:p>
@@ -1126,7 +1034,7 @@
           <w:szCs w:val="22"/>
           <w:u w:val="single"/>
         </w:rPr>
-        <w:t>docker/setup-buildx-action@v2</w:t>
+        <w:t>docker/login-action@v2</w:t>
       </w:r>
       <w:r>
         <w:rPr>
